--- a/李亚冰/论证、立项与启动/2.11-干系人登记册.docx
+++ b/李亚冰/论证、立项与启动/2.11-干系人登记册.docx
@@ -157,14 +157,12 @@
             <w:tcW w:w="403" w:type="pct"/>
           </w:tcPr>
           <w:p>
-            <w:proofErr w:type="gramStart"/>
             <w:r>
               <w:rPr>
                 <w:rFonts w:hint="eastAsia"/>
               </w:rPr>
               <w:t>赵洋</w:t>
             </w:r>
-            <w:proofErr w:type="gramEnd"/>
           </w:p>
         </w:tc>
         <w:tc>
@@ -257,46 +255,189 @@
               </w:rPr>
               <w:t>人员</w:t>
             </w:r>
+          </w:p>
+        </w:tc>
+        <w:tc>
+          <w:tcPr>
+            <w:tcW w:w="371" w:type="pct"/>
+          </w:tcPr>
+          <w:p>
+            <w:r>
+              <w:rPr>
+                <w:rFonts w:hint="eastAsia"/>
+              </w:rPr>
+              <w:t>高</w:t>
+            </w:r>
+          </w:p>
+        </w:tc>
+        <w:tc>
+          <w:tcPr>
+            <w:tcW w:w="294" w:type="pct"/>
+          </w:tcPr>
+          <w:p>
+            <w:r>
+              <w:rPr>
+                <w:rFonts w:hint="eastAsia"/>
+              </w:rPr>
+              <w:t>高</w:t>
+            </w:r>
+          </w:p>
+        </w:tc>
+        <w:tc>
+          <w:tcPr>
+            <w:tcW w:w="1483" w:type="pct"/>
+          </w:tcPr>
+          <w:p>
+            <w:r>
+              <w:rPr>
+                <w:rFonts w:hint="eastAsia"/>
+              </w:rPr>
+              <w:t>有丰富的开发、设计经验，</w:t>
+            </w:r>
+            <w:r>
+              <w:rPr>
+                <w:rFonts w:hint="eastAsia"/>
+              </w:rPr>
+              <w:t>能够</w:t>
+            </w:r>
+            <w:r>
+              <w:rPr>
+                <w:rFonts w:hint="eastAsia"/>
+              </w:rPr>
+              <w:t>带领技术团队完成互联网和</w:t>
+            </w:r>
+            <w:r>
+              <w:rPr>
+                <w:rFonts w:hint="eastAsia"/>
+              </w:rPr>
+              <w:t>时间管理</w:t>
+            </w:r>
+            <w:r>
+              <w:rPr>
+                <w:rFonts w:hint="eastAsia"/>
+              </w:rPr>
+              <w:t>软件开发。</w:t>
+            </w:r>
+          </w:p>
+        </w:tc>
+        <w:tc>
+          <w:tcPr>
+            <w:tcW w:w="1710" w:type="pct"/>
+          </w:tcPr>
+          <w:p>
+            <w:r>
+              <w:rPr>
+                <w:rFonts w:hint="eastAsia"/>
+              </w:rPr>
+              <w:t>技术以</w:t>
+            </w:r>
+            <w:r>
+              <w:rPr>
+                <w:rFonts w:hint="eastAsia"/>
+              </w:rPr>
+              <w:t>其</w:t>
+            </w:r>
+            <w:r>
+              <w:rPr>
+                <w:rFonts w:hint="eastAsia"/>
+              </w:rPr>
+              <w:t>为主导，充分授予其在技术工作和领导上的信任及权力</w:t>
+            </w:r>
+          </w:p>
+        </w:tc>
+      </w:tr>
+      <w:tr>
+        <w:tc>
+          <w:tcPr>
+            <w:tcW w:w="403" w:type="pct"/>
+          </w:tcPr>
+          <w:p>
+            <w:r>
+              <w:rPr>
+                <w:rFonts w:hint="eastAsia"/>
+              </w:rPr>
+              <w:t>全体成员</w:t>
+            </w:r>
+          </w:p>
+        </w:tc>
+        <w:tc>
+          <w:tcPr>
+            <w:tcW w:w="739" w:type="pct"/>
+          </w:tcPr>
+          <w:p>
+            <w:r>
+              <w:rPr>
+                <w:rFonts w:hint="eastAsia"/>
+              </w:rPr>
+              <w:t xml:space="preserve">UE/UI </w:t>
+            </w:r>
+            <w:r>
+              <w:rPr>
+                <w:rFonts w:hint="eastAsia"/>
+              </w:rPr>
+              <w:t>设计师</w:t>
+            </w:r>
+          </w:p>
+        </w:tc>
+        <w:tc>
+          <w:tcPr>
+            <w:tcW w:w="371" w:type="pct"/>
+          </w:tcPr>
+          <w:p>
+            <w:r>
+              <w:rPr>
+                <w:rFonts w:hint="eastAsia"/>
+              </w:rPr>
+              <w:t>高</w:t>
+            </w:r>
+          </w:p>
+        </w:tc>
+        <w:tc>
+          <w:tcPr>
+            <w:tcW w:w="294" w:type="pct"/>
+          </w:tcPr>
+          <w:p>
+            <w:r>
+              <w:rPr>
+                <w:rFonts w:hint="eastAsia"/>
+              </w:rPr>
+              <w:t>高</w:t>
+            </w:r>
+          </w:p>
+        </w:tc>
+        <w:tc>
+          <w:tcPr>
+            <w:tcW w:w="1483" w:type="pct"/>
+          </w:tcPr>
+          <w:p>
+            <w:r>
+              <w:rPr>
+                <w:rFonts w:hint="eastAsia"/>
+              </w:rPr>
+              <w:t>有审美品味，熟练掌握各种界面设计工作，能够关注用户使用特征，成功设计</w:t>
+            </w:r>
+            <w:r>
+              <w:rPr>
+                <w:rFonts w:hint="eastAsia"/>
+              </w:rPr>
+              <w:t>应用</w:t>
+            </w:r>
+            <w:r>
+              <w:rPr>
+                <w:rFonts w:hint="eastAsia"/>
+              </w:rPr>
+              <w:t>A</w:t>
+            </w:r>
+            <w:r>
+              <w:t>PP</w:t>
+            </w:r>
             <w:bookmarkStart w:id="0" w:name="_GoBack"/>
             <w:bookmarkEnd w:id="0"/>
-          </w:p>
-        </w:tc>
-        <w:tc>
-          <w:tcPr>
-            <w:tcW w:w="371" w:type="pct"/>
-          </w:tcPr>
-          <w:p>
-            <w:r>
-              <w:rPr>
-                <w:rFonts w:hint="eastAsia"/>
-              </w:rPr>
-              <w:t>高</w:t>
-            </w:r>
-          </w:p>
-        </w:tc>
-        <w:tc>
-          <w:tcPr>
-            <w:tcW w:w="294" w:type="pct"/>
-          </w:tcPr>
-          <w:p>
-            <w:r>
-              <w:rPr>
-                <w:rFonts w:hint="eastAsia"/>
-              </w:rPr>
-              <w:t>高</w:t>
-            </w:r>
-          </w:p>
-        </w:tc>
-        <w:tc>
-          <w:tcPr>
-            <w:tcW w:w="1483" w:type="pct"/>
-          </w:tcPr>
-          <w:p>
-            <w:r>
-              <w:rPr>
-                <w:rFonts w:hint="eastAsia"/>
-              </w:rPr>
-              <w:t>有丰富的开发、设计经验，并多次成功带领技术团队完成互联网和电子商务软件开发。</w:t>
+            <w:r>
+              <w:rPr>
+                <w:rFonts w:hint="eastAsia"/>
+              </w:rPr>
+              <w:t>的界面和交互。</w:t>
             </w:r>
           </w:p>
         </w:tc>
@@ -309,7 +450,13 @@
               <w:rPr>
                 <w:rFonts w:hint="eastAsia"/>
               </w:rPr>
-              <w:t>技术以</w:t>
+              <w:t>UE/UI</w:t>
+            </w:r>
+            <w:r>
+              <w:rPr>
+                <w:rFonts w:hint="eastAsia"/>
+              </w:rPr>
+              <w:t>以</w:t>
             </w:r>
             <w:r>
               <w:rPr>
@@ -321,7 +468,7 @@
               <w:rPr>
                 <w:rFonts w:hint="eastAsia"/>
               </w:rPr>
-              <w:t>为主导，充分授予其在技术工作和领导上的信任及权力</w:t>
+              <w:t>为主导，充分授予其在该方面的权力</w:t>
             </w:r>
           </w:p>
         </w:tc>
@@ -349,13 +496,13 @@
               <w:rPr>
                 <w:rFonts w:hint="eastAsia"/>
               </w:rPr>
-              <w:t xml:space="preserve">UE/UI </w:t>
-            </w:r>
-            <w:r>
-              <w:rPr>
-                <w:rFonts w:hint="eastAsia"/>
-              </w:rPr>
-              <w:t>设计师</w:t>
+              <w:t>测试</w:t>
+            </w:r>
+            <w:r>
+              <w:rPr>
+                <w:rFonts w:hint="eastAsia"/>
+              </w:rPr>
+              <w:t>人员</w:t>
             </w:r>
           </w:p>
         </w:tc>
@@ -394,7 +541,7 @@
               <w:rPr>
                 <w:rFonts w:hint="eastAsia"/>
               </w:rPr>
-              <w:t>有审美品味，熟练掌握各种界面设计工作，能够关注用户使用特征，成功设计多个互联网网站的界面和交互。</w:t>
+              <w:t>细心、耐心，拥有丰富的测试经验，并融洽地与技术团队配合。</w:t>
             </w:r>
           </w:p>
         </w:tc>
@@ -407,13 +554,7 @@
               <w:rPr>
                 <w:rFonts w:hint="eastAsia"/>
               </w:rPr>
-              <w:t>UE/UI</w:t>
-            </w:r>
-            <w:r>
-              <w:rPr>
-                <w:rFonts w:hint="eastAsia"/>
-              </w:rPr>
-              <w:t>以</w:t>
+              <w:t>质量以</w:t>
             </w:r>
             <w:r>
               <w:rPr>
@@ -440,105 +581,10 @@
               <w:rPr>
                 <w:rFonts w:hint="eastAsia"/>
               </w:rPr>
-              <w:t>全体成员</w:t>
-            </w:r>
-          </w:p>
-        </w:tc>
-        <w:tc>
-          <w:tcPr>
-            <w:tcW w:w="739" w:type="pct"/>
-          </w:tcPr>
-          <w:p>
-            <w:r>
-              <w:rPr>
-                <w:rFonts w:hint="eastAsia"/>
-              </w:rPr>
-              <w:t>测试</w:t>
-            </w:r>
-            <w:r>
-              <w:rPr>
-                <w:rFonts w:hint="eastAsia"/>
-              </w:rPr>
-              <w:t>人员</w:t>
-            </w:r>
-          </w:p>
-        </w:tc>
-        <w:tc>
-          <w:tcPr>
-            <w:tcW w:w="371" w:type="pct"/>
-          </w:tcPr>
-          <w:p>
-            <w:r>
-              <w:rPr>
-                <w:rFonts w:hint="eastAsia"/>
-              </w:rPr>
-              <w:t>高</w:t>
-            </w:r>
-          </w:p>
-        </w:tc>
-        <w:tc>
-          <w:tcPr>
-            <w:tcW w:w="294" w:type="pct"/>
-          </w:tcPr>
-          <w:p>
-            <w:r>
-              <w:rPr>
-                <w:rFonts w:hint="eastAsia"/>
-              </w:rPr>
-              <w:t>高</w:t>
-            </w:r>
-          </w:p>
-        </w:tc>
-        <w:tc>
-          <w:tcPr>
-            <w:tcW w:w="1483" w:type="pct"/>
-          </w:tcPr>
-          <w:p>
-            <w:r>
-              <w:rPr>
-                <w:rFonts w:hint="eastAsia"/>
-              </w:rPr>
-              <w:t>细心、耐心，拥有丰富的测试经验，并融洽地与技术团队配合。</w:t>
-            </w:r>
-          </w:p>
-        </w:tc>
-        <w:tc>
-          <w:tcPr>
-            <w:tcW w:w="1710" w:type="pct"/>
-          </w:tcPr>
-          <w:p>
-            <w:r>
-              <w:rPr>
-                <w:rFonts w:hint="eastAsia"/>
-              </w:rPr>
-              <w:t>质量以</w:t>
-            </w:r>
-            <w:r>
-              <w:rPr>
-                <w:rFonts w:hint="eastAsia"/>
-              </w:rPr>
-              <w:t>其</w:t>
-            </w:r>
-            <w:r>
-              <w:rPr>
-                <w:rFonts w:hint="eastAsia"/>
-              </w:rPr>
-              <w:t>为主导，充分授予其在该方面的权力</w:t>
-            </w:r>
-          </w:p>
-        </w:tc>
-      </w:tr>
-      <w:tr>
-        <w:tc>
-          <w:tcPr>
-            <w:tcW w:w="403" w:type="pct"/>
-          </w:tcPr>
-          <w:p>
-            <w:r>
-              <w:rPr>
-                <w:rFonts w:hint="eastAsia"/>
-              </w:rPr>
-              <w:t>陈光辉</w:t>
+              <w:t>X</w:t>
+            </w:r>
+            <w:r>
+              <w:t>XX</w:t>
             </w:r>
           </w:p>
         </w:tc>
@@ -795,7 +841,7 @@
     </w:rPrDefault>
     <w:pPrDefault/>
   </w:docDefaults>
-  <w:latentStyles w:defLockedState="0" w:defUIPriority="99" w:defSemiHidden="0" w:defUnhideWhenUsed="0" w:defQFormat="0" w:count="375">
+  <w:latentStyles w:defLockedState="0" w:defUIPriority="99" w:defSemiHidden="0" w:defUnhideWhenUsed="0" w:defQFormat="0" w:count="376">
     <w:lsdException w:name="Normal" w:uiPriority="0" w:qFormat="1"/>
     <w:lsdException w:name="heading 1" w:uiPriority="9" w:qFormat="1"/>
     <w:lsdException w:name="heading 2" w:semiHidden="1" w:uiPriority="9" w:unhideWhenUsed="1" w:qFormat="1"/>
@@ -901,7 +947,6 @@
     <w:lsdException w:name="HTML Sample" w:semiHidden="1" w:unhideWhenUsed="1"/>
     <w:lsdException w:name="HTML Typewriter" w:semiHidden="1" w:unhideWhenUsed="1"/>
     <w:lsdException w:name="HTML Variable" w:semiHidden="1" w:unhideWhenUsed="1"/>
-    <w:lsdException w:name="Normal Table" w:semiHidden="1" w:unhideWhenUsed="1"/>
     <w:lsdException w:name="annotation subject" w:semiHidden="1" w:unhideWhenUsed="1"/>
     <w:lsdException w:name="No List" w:semiHidden="1" w:unhideWhenUsed="1"/>
     <w:lsdException w:name="Outline List 1" w:semiHidden="1" w:unhideWhenUsed="1"/>
@@ -948,10 +993,8 @@
     <w:lsdException w:name="Table Subtle 2" w:semiHidden="1" w:unhideWhenUsed="1"/>
     <w:lsdException w:name="Table Web 1" w:semiHidden="1" w:unhideWhenUsed="1"/>
     <w:lsdException w:name="Table Web 2" w:semiHidden="1" w:unhideWhenUsed="1"/>
-    <w:lsdException w:name="Table Web 3" w:semiHidden="1" w:unhideWhenUsed="1"/>
     <w:lsdException w:name="Balloon Text" w:semiHidden="1" w:unhideWhenUsed="1"/>
     <w:lsdException w:name="Table Grid" w:uiPriority="39"/>
-    <w:lsdException w:name="Table Theme" w:semiHidden="1" w:unhideWhenUsed="1"/>
     <w:lsdException w:name="Placeholder Text" w:semiHidden="1"/>
     <w:lsdException w:name="No Spacing" w:uiPriority="1" w:qFormat="1"/>
     <w:lsdException w:name="Light Shading" w:uiPriority="60"/>
@@ -1171,6 +1214,7 @@
     <w:lsdException w:name="Smart Hyperlink" w:semiHidden="1" w:unhideWhenUsed="1"/>
     <w:lsdException w:name="Hashtag" w:semiHidden="1" w:unhideWhenUsed="1"/>
     <w:lsdException w:name="Unresolved Mention" w:semiHidden="1" w:unhideWhenUsed="1"/>
+    <w:lsdException w:name="Smart Link" w:semiHidden="1" w:unhideWhenUsed="1"/>
   </w:latentStyles>
   <w:style w:type="paragraph" w:default="1" w:styleId="a">
     <w:name w:val="Normal"/>
